--- a/将文件上传至GitHub上的方法.docx
+++ b/将文件上传至GitHub上的方法.docx
@@ -3,11 +3,6 @@
 <w:document xmlns:wpc="http://schemas.microsoft.com/office/word/2010/wordprocessingCanvas" xmlns:mc="http://schemas.openxmlformats.org/markup-compatibility/2006" xmlns:o="urn:schemas-microsoft-com:office:office" xmlns:r="http://schemas.openxmlformats.org/officeDocument/2006/relationships" xmlns:m="http://schemas.openxmlformats.org/officeDocument/2006/math" xmlns:v="urn:schemas-microsoft-com:vml" xmlns:wp14="http://schemas.microsoft.com/office/word/2010/wordprocessingDrawing" xmlns:wp="http://schemas.openxmlformats.org/drawingml/2006/wordprocessingDrawing" xmlns:w10="urn:schemas-microsoft-com:office:word" xmlns:w="http://schemas.openxmlformats.org/wordprocessingml/2006/main" xmlns:w14="http://schemas.microsoft.com/office/word/2010/wordml" xmlns:wpg="http://schemas.microsoft.com/office/word/2010/wordprocessingGroup" xmlns:wpi="http://schemas.microsoft.com/office/word/2010/wordprocessingInk" xmlns:wne="http://schemas.microsoft.com/office/word/2006/wordml" xmlns:wps="http://schemas.microsoft.com/office/word/2010/wordprocessingShape" mc:Ignorable="w14 wp14">
   <w:body>
     <w:p>
-      <w:pPr>
-        <w:rPr>
-          <w:rFonts w:hint="eastAsia"/>
-        </w:rPr>
-      </w:pPr>
       <w:r>
         <w:rPr>
           <w:rFonts w:hint="eastAsia"/>
@@ -44,11 +39,6 @@
       </w:r>
     </w:p>
     <w:p>
-      <w:pPr>
-        <w:rPr>
-          <w:rFonts w:hint="eastAsia"/>
-        </w:rPr>
-      </w:pPr>
       <w:r>
         <w:rPr>
           <w:rFonts w:hint="eastAsia"/>
@@ -177,11 +167,6 @@
       </w:r>
     </w:p>
     <w:p>
-      <w:pPr>
-        <w:rPr>
-          <w:rFonts w:hint="eastAsia"/>
-        </w:rPr>
-      </w:pPr>
       <w:r>
         <w:rPr>
           <w:rFonts w:hint="eastAsia"/>
@@ -258,11 +243,6 @@
       </w:r>
     </w:p>
     <w:p>
-      <w:pPr>
-        <w:rPr>
-          <w:rFonts w:hint="eastAsia"/>
-        </w:rPr>
-      </w:pPr>
       <w:r>
         <w:rPr>
           <w:rFonts w:hint="eastAsia"/>
@@ -280,13 +260,7 @@
           <w:rFonts w:hint="eastAsia"/>
         </w:rPr>
         <w:tab/>
-        <w:t xml:space="preserve">          </w:t>
-      </w:r>
-      <w:r>
-        <w:rPr>
-          <w:rFonts w:hint="eastAsia"/>
-        </w:rPr>
-        <w:t xml:space="preserve">  </w:t>
+        <w:t xml:space="preserve">            </w:t>
       </w:r>
       <w:proofErr w:type="spellStart"/>
       <w:r>
@@ -324,11 +298,6 @@
       </w:r>
     </w:p>
     <w:p>
-      <w:pPr>
-        <w:rPr>
-          <w:rFonts w:hint="eastAsia"/>
-        </w:rPr>
-      </w:pPr>
       <w:r>
         <w:rPr>
           <w:rFonts w:hint="eastAsia"/>
@@ -399,12 +368,11 @@
     <w:p>
       <w:pPr>
         <w:jc w:val="center"/>
-        <w:rPr>
-          <w:rFonts w:hint="eastAsia"/>
-        </w:rPr>
       </w:pPr>
-      <w:bookmarkStart w:id="0" w:name="_GoBack"/>
-      <w:r>
+      <w:r>
+        <w:rPr>
+          <w:noProof/>
+        </w:rPr>
         <w:drawing>
           <wp:inline distT="0" distB="0" distL="0" distR="0" wp14:anchorId="1BC24971" wp14:editId="102737C6">
             <wp:extent cx="4750700" cy="2743200"/>
@@ -441,12 +409,11 @@
           </wp:inline>
         </w:drawing>
       </w:r>
-      <w:bookmarkEnd w:id="0"/>
     </w:p>
     <w:p>
       <w:pPr>
         <w:rPr>
-          <w:rFonts w:ascii="Consolas" w:hAnsi="Consolas" w:hint="eastAsia"/>
+          <w:rFonts w:ascii="Consolas" w:hAnsi="Consolas"/>
           <w:color w:val="000000"/>
           <w:szCs w:val="21"/>
           <w:shd w:val="clear" w:color="auto" w:fill="F4F4F4"/>
@@ -495,134 +462,983 @@
     <w:p>
       <w:pPr>
         <w:rPr>
+          <w:rFonts w:ascii="Consolas" w:hAnsi="Consolas"/>
+          <w:color w:val="000000"/>
+          <w:szCs w:val="21"/>
+          <w:shd w:val="clear" w:color="auto" w:fill="F4F4F4"/>
+        </w:rPr>
+      </w:pPr>
+      <w:r>
+        <w:rPr>
+          <w:rFonts w:ascii="Consolas" w:hAnsi="Consolas"/>
+          <w:color w:val="000000"/>
+          <w:szCs w:val="21"/>
+          <w:shd w:val="clear" w:color="auto" w:fill="F4F4F4"/>
+        </w:rPr>
+        <w:t>第五步</w:t>
+      </w:r>
+      <w:r>
+        <w:rPr>
           <w:rFonts w:ascii="Consolas" w:hAnsi="Consolas" w:hint="eastAsia"/>
           <w:color w:val="000000"/>
           <w:szCs w:val="21"/>
           <w:shd w:val="clear" w:color="auto" w:fill="F4F4F4"/>
         </w:rPr>
+        <w:t>设置</w:t>
+      </w:r>
+      <w:r>
+        <w:rPr>
+          <w:rFonts w:ascii="Consolas" w:hAnsi="Consolas" w:hint="eastAsia"/>
+          <w:color w:val="000000"/>
+          <w:szCs w:val="21"/>
+          <w:shd w:val="clear" w:color="auto" w:fill="F4F4F4"/>
+        </w:rPr>
+        <w:t>username</w:t>
+      </w:r>
+      <w:r>
+        <w:rPr>
+          <w:rFonts w:ascii="Consolas" w:hAnsi="Consolas" w:hint="eastAsia"/>
+          <w:color w:val="000000"/>
+          <w:szCs w:val="21"/>
+          <w:shd w:val="clear" w:color="auto" w:fill="F4F4F4"/>
+        </w:rPr>
+        <w:t>和</w:t>
+      </w:r>
+      <w:r>
+        <w:rPr>
+          <w:rFonts w:ascii="Consolas" w:hAnsi="Consolas" w:hint="eastAsia"/>
+          <w:color w:val="000000"/>
+          <w:szCs w:val="21"/>
+          <w:shd w:val="clear" w:color="auto" w:fill="F4F4F4"/>
+        </w:rPr>
+        <w:t>email</w:t>
+      </w:r>
+      <w:r>
+        <w:rPr>
+          <w:rFonts w:ascii="Consolas" w:hAnsi="Consolas" w:hint="eastAsia"/>
+          <w:color w:val="000000"/>
+          <w:szCs w:val="21"/>
+          <w:shd w:val="clear" w:color="auto" w:fill="F4F4F4"/>
+        </w:rPr>
+        <w:t>：</w:t>
+      </w:r>
+      <w:proofErr w:type="spellStart"/>
+      <w:r>
+        <w:rPr>
+          <w:rFonts w:ascii="Consolas" w:hAnsi="Consolas" w:hint="eastAsia"/>
+          <w:color w:val="000000"/>
+          <w:szCs w:val="21"/>
+          <w:shd w:val="clear" w:color="auto" w:fill="F4F4F4"/>
+        </w:rPr>
+        <w:t>git</w:t>
+      </w:r>
+      <w:proofErr w:type="spellEnd"/>
+      <w:r>
+        <w:rPr>
+          <w:rFonts w:ascii="Consolas" w:hAnsi="Consolas" w:hint="eastAsia"/>
+          <w:color w:val="000000"/>
+          <w:szCs w:val="21"/>
+          <w:shd w:val="clear" w:color="auto" w:fill="F4F4F4"/>
+        </w:rPr>
+        <w:t xml:space="preserve"> </w:t>
+      </w:r>
+      <w:proofErr w:type="spellStart"/>
+      <w:r>
+        <w:rPr>
+          <w:rFonts w:ascii="Consolas" w:hAnsi="Consolas" w:hint="eastAsia"/>
+          <w:color w:val="000000"/>
+          <w:szCs w:val="21"/>
+          <w:shd w:val="clear" w:color="auto" w:fill="F4F4F4"/>
+        </w:rPr>
+        <w:t>config</w:t>
+      </w:r>
+      <w:proofErr w:type="spellEnd"/>
+      <w:r>
+        <w:rPr>
+          <w:rFonts w:ascii="Consolas" w:hAnsi="Consolas" w:hint="eastAsia"/>
+          <w:color w:val="000000"/>
+          <w:szCs w:val="21"/>
+          <w:shd w:val="clear" w:color="auto" w:fill="F4F4F4"/>
+        </w:rPr>
+        <w:t xml:space="preserve"> --global user.name  "name"//</w:t>
+      </w:r>
+      <w:r>
+        <w:rPr>
+          <w:rFonts w:ascii="Consolas" w:hAnsi="Consolas" w:hint="eastAsia"/>
+          <w:color w:val="000000"/>
+          <w:szCs w:val="21"/>
+          <w:shd w:val="clear" w:color="auto" w:fill="F4F4F4"/>
+        </w:rPr>
+        <w:t>你的</w:t>
+      </w:r>
+      <w:proofErr w:type="spellStart"/>
+      <w:r>
+        <w:rPr>
+          <w:rFonts w:ascii="Consolas" w:hAnsi="Consolas" w:hint="eastAsia"/>
+          <w:color w:val="000000"/>
+          <w:szCs w:val="21"/>
+          <w:shd w:val="clear" w:color="auto" w:fill="F4F4F4"/>
+        </w:rPr>
+        <w:t>GitHub</w:t>
+      </w:r>
+      <w:proofErr w:type="spellEnd"/>
+      <w:r>
+        <w:rPr>
+          <w:rFonts w:ascii="Consolas" w:hAnsi="Consolas" w:hint="eastAsia"/>
+          <w:color w:val="000000"/>
+          <w:szCs w:val="21"/>
+          <w:shd w:val="clear" w:color="auto" w:fill="F4F4F4"/>
+        </w:rPr>
+        <w:t>登陆名</w:t>
+      </w:r>
+    </w:p>
+    <w:p>
+      <w:proofErr w:type="spellStart"/>
+      <w:r>
+        <w:rPr>
+          <w:rFonts w:ascii="Consolas" w:hAnsi="Consolas" w:hint="eastAsia"/>
+          <w:color w:val="000000"/>
+          <w:szCs w:val="21"/>
+          <w:shd w:val="clear" w:color="auto" w:fill="F4F4F4"/>
+        </w:rPr>
+        <w:t>git</w:t>
+      </w:r>
+      <w:proofErr w:type="spellEnd"/>
+      <w:r>
+        <w:rPr>
+          <w:rFonts w:ascii="Consolas" w:hAnsi="Consolas" w:hint="eastAsia"/>
+          <w:color w:val="000000"/>
+          <w:szCs w:val="21"/>
+          <w:shd w:val="clear" w:color="auto" w:fill="F4F4F4"/>
+        </w:rPr>
+        <w:t xml:space="preserve"> </w:t>
+      </w:r>
+      <w:proofErr w:type="spellStart"/>
+      <w:r>
+        <w:rPr>
+          <w:rFonts w:ascii="Consolas" w:hAnsi="Consolas" w:hint="eastAsia"/>
+          <w:color w:val="000000"/>
+          <w:szCs w:val="21"/>
+          <w:shd w:val="clear" w:color="auto" w:fill="F4F4F4"/>
+        </w:rPr>
+        <w:t>config</w:t>
+      </w:r>
+      <w:proofErr w:type="spellEnd"/>
+      <w:r>
+        <w:rPr>
+          <w:rFonts w:ascii="Consolas" w:hAnsi="Consolas" w:hint="eastAsia"/>
+          <w:color w:val="000000"/>
+          <w:szCs w:val="21"/>
+          <w:shd w:val="clear" w:color="auto" w:fill="F4F4F4"/>
+        </w:rPr>
+        <w:t xml:space="preserve"> --global </w:t>
+      </w:r>
+      <w:proofErr w:type="spellStart"/>
+      <w:r>
+        <w:rPr>
+          <w:rFonts w:ascii="Consolas" w:hAnsi="Consolas" w:hint="eastAsia"/>
+          <w:color w:val="000000"/>
+          <w:szCs w:val="21"/>
+          <w:shd w:val="clear" w:color="auto" w:fill="F4F4F4"/>
+        </w:rPr>
+        <w:t>user.email</w:t>
+      </w:r>
+      <w:proofErr w:type="spellEnd"/>
+      <w:r>
+        <w:rPr>
+          <w:rFonts w:ascii="Consolas" w:hAnsi="Consolas" w:hint="eastAsia"/>
+          <w:color w:val="000000"/>
+          <w:szCs w:val="21"/>
+          <w:shd w:val="clear" w:color="auto" w:fill="F4F4F4"/>
+        </w:rPr>
+        <w:t xml:space="preserve"> "123@126.com"//</w:t>
+      </w:r>
+      <w:r>
+        <w:rPr>
+          <w:rFonts w:ascii="Consolas" w:hAnsi="Consolas" w:hint="eastAsia"/>
+          <w:color w:val="000000"/>
+          <w:szCs w:val="21"/>
+          <w:shd w:val="clear" w:color="auto" w:fill="F4F4F4"/>
+        </w:rPr>
+        <w:t>你的</w:t>
+      </w:r>
+      <w:proofErr w:type="spellStart"/>
+      <w:r>
+        <w:rPr>
+          <w:rFonts w:ascii="Consolas" w:hAnsi="Consolas" w:hint="eastAsia"/>
+          <w:color w:val="000000"/>
+          <w:szCs w:val="21"/>
+          <w:shd w:val="clear" w:color="auto" w:fill="F4F4F4"/>
+        </w:rPr>
+        <w:t>GitHub</w:t>
+      </w:r>
+      <w:proofErr w:type="spellEnd"/>
+      <w:r>
+        <w:rPr>
+          <w:rFonts w:ascii="Consolas" w:hAnsi="Consolas" w:hint="eastAsia"/>
+          <w:color w:val="000000"/>
+          <w:szCs w:val="21"/>
+          <w:shd w:val="clear" w:color="auto" w:fill="F4F4F4"/>
+        </w:rPr>
+        <w:t>注册邮箱</w:t>
+      </w:r>
+    </w:p>
+    <w:p>
+      <w:r>
+        <w:rPr>
+          <w:rFonts w:hint="eastAsia"/>
+        </w:rPr>
+        <w:t>二、将自己计算机中的</w:t>
+      </w:r>
+      <w:proofErr w:type="spellStart"/>
+      <w:r>
+        <w:rPr>
+          <w:rFonts w:hint="eastAsia"/>
+        </w:rPr>
+        <w:t>git</w:t>
+      </w:r>
+      <w:proofErr w:type="spellEnd"/>
+      <w:r>
+        <w:rPr>
+          <w:rFonts w:hint="eastAsia"/>
+        </w:rPr>
+        <w:t>仓库与</w:t>
+      </w:r>
+      <w:proofErr w:type="spellStart"/>
+      <w:r>
+        <w:rPr>
+          <w:rFonts w:hint="eastAsia"/>
+        </w:rPr>
+        <w:t>GitHub</w:t>
+      </w:r>
+      <w:proofErr w:type="spellEnd"/>
+      <w:proofErr w:type="gramStart"/>
+      <w:r>
+        <w:rPr>
+          <w:rFonts w:hint="eastAsia"/>
+        </w:rPr>
+        <w:t>中仓</w:t>
+      </w:r>
+      <w:proofErr w:type="gramEnd"/>
+      <w:r>
+        <w:rPr>
+          <w:rFonts w:hint="eastAsia"/>
+        </w:rPr>
+        <w:t>库关联</w:t>
+      </w:r>
+    </w:p>
+    <w:p>
+      <w:r>
+        <w:rPr>
+          <w:rFonts w:hint="eastAsia"/>
+        </w:rPr>
+        <w:t>第一步：先在本地生成</w:t>
+      </w:r>
+      <w:proofErr w:type="spellStart"/>
+      <w:r>
+        <w:rPr>
+          <w:rFonts w:hint="eastAsia"/>
+        </w:rPr>
+        <w:t>git</w:t>
+      </w:r>
+      <w:proofErr w:type="spellEnd"/>
+      <w:r>
+        <w:rPr>
+          <w:rFonts w:hint="eastAsia"/>
+        </w:rPr>
+        <w:t>仓库：</w:t>
+      </w:r>
+      <w:proofErr w:type="spellStart"/>
+      <w:proofErr w:type="gramStart"/>
+      <w:r>
+        <w:rPr>
+          <w:rFonts w:hint="eastAsia"/>
+        </w:rPr>
+        <w:t>git</w:t>
+      </w:r>
+      <w:proofErr w:type="spellEnd"/>
+      <w:proofErr w:type="gramEnd"/>
+      <w:r>
+        <w:rPr>
+          <w:rFonts w:hint="eastAsia"/>
+        </w:rPr>
+        <w:t xml:space="preserve"> </w:t>
+      </w:r>
+      <w:proofErr w:type="spellStart"/>
+      <w:r>
+        <w:rPr>
+          <w:rFonts w:hint="eastAsia"/>
+        </w:rPr>
+        <w:t>init</w:t>
+      </w:r>
+      <w:proofErr w:type="spellEnd"/>
+    </w:p>
+    <w:p>
+      <w:r>
+        <w:rPr>
+          <w:rFonts w:hint="eastAsia"/>
+        </w:rPr>
+        <w:t>第二步：关联仓库</w:t>
+      </w:r>
+      <w:r>
+        <w:rPr>
+          <w:rFonts w:hint="eastAsia"/>
+        </w:rPr>
+        <w:t>：</w:t>
+      </w:r>
+      <w:proofErr w:type="spellStart"/>
+      <w:proofErr w:type="gramStart"/>
+      <w:r>
+        <w:t>git</w:t>
+      </w:r>
+      <w:proofErr w:type="spellEnd"/>
+      <w:proofErr w:type="gramEnd"/>
+      <w:r>
+        <w:t xml:space="preserve"> remote add origin</w:t>
+      </w:r>
+      <w:r>
+        <w:rPr>
+          <w:rFonts w:hint="eastAsia"/>
+        </w:rPr>
+        <w:t xml:space="preserve"> </w:t>
+      </w:r>
+      <w:r>
+        <w:t>git@github.com:wanyicheng1/</w:t>
+      </w:r>
+      <w:proofErr w:type="spellStart"/>
+      <w:r>
+        <w:t>wanyicheng_restore.git</w:t>
+      </w:r>
+      <w:proofErr w:type="spellEnd"/>
+    </w:p>
+    <w:p>
+      <w:r>
+        <w:rPr>
+          <w:rFonts w:hint="eastAsia"/>
+        </w:rPr>
+        <w:t>在第二步中会出现错误，因为</w:t>
+      </w:r>
+      <w:r>
+        <w:rPr>
+          <w:rFonts w:hint="eastAsia"/>
+        </w:rPr>
+        <w:t>本地</w:t>
+      </w:r>
+      <w:proofErr w:type="spellStart"/>
+      <w:r>
+        <w:rPr>
+          <w:rFonts w:hint="eastAsia"/>
+        </w:rPr>
+        <w:t>git</w:t>
+      </w:r>
+      <w:proofErr w:type="spellEnd"/>
+      <w:r>
+        <w:rPr>
+          <w:rFonts w:hint="eastAsia"/>
+        </w:rPr>
+        <w:t>库和</w:t>
+      </w:r>
+      <w:proofErr w:type="spellStart"/>
+      <w:r>
+        <w:rPr>
+          <w:rFonts w:hint="eastAsia"/>
+        </w:rPr>
+        <w:t>GitHub</w:t>
+      </w:r>
+      <w:proofErr w:type="spellEnd"/>
+      <w:r>
+        <w:rPr>
+          <w:rFonts w:hint="eastAsia"/>
+        </w:rPr>
+        <w:t>远端库</w:t>
+      </w:r>
+      <w:r>
+        <w:rPr>
+          <w:rFonts w:hint="eastAsia"/>
+        </w:rPr>
+        <w:t>(</w:t>
+      </w:r>
+      <w:r>
+        <w:rPr>
+          <w:rFonts w:hint="eastAsia"/>
+        </w:rPr>
+        <w:t>仓库里只有</w:t>
+      </w:r>
+      <w:r>
+        <w:rPr>
+          <w:rFonts w:hint="eastAsia"/>
+        </w:rPr>
+        <w:t>readme</w:t>
+      </w:r>
+      <w:r>
+        <w:rPr>
+          <w:rFonts w:hint="eastAsia"/>
+        </w:rPr>
+        <w:t>文件</w:t>
+      </w:r>
+      <w:r>
+        <w:rPr>
+          <w:rFonts w:hint="eastAsia"/>
+        </w:rPr>
+        <w:t>)</w:t>
+      </w:r>
+      <w:r>
+        <w:rPr>
+          <w:rFonts w:hint="eastAsia"/>
+        </w:rPr>
+        <w:t xml:space="preserve"> </w:t>
+      </w:r>
+      <w:r>
+        <w:rPr>
+          <w:rFonts w:hint="eastAsia"/>
+        </w:rPr>
+        <w:t>不相干</w:t>
+      </w:r>
+      <w:r>
+        <w:rPr>
+          <w:rFonts w:hint="eastAsia"/>
+        </w:rPr>
+        <w:t>，</w:t>
+      </w:r>
+      <w:r>
+        <w:rPr>
+          <w:rFonts w:hint="eastAsia"/>
+        </w:rPr>
+        <w:t>所以</w:t>
+      </w:r>
+      <w:r>
+        <w:rPr>
+          <w:rFonts w:hint="eastAsia"/>
+        </w:rPr>
+        <w:t>先要进行</w:t>
+      </w:r>
+      <w:r>
+        <w:rPr>
+          <w:rFonts w:hint="eastAsia"/>
+        </w:rPr>
+        <w:t>合并</w:t>
+      </w:r>
+      <w:r>
+        <w:rPr>
+          <w:rFonts w:hint="eastAsia"/>
+        </w:rPr>
+        <w:t>，</w:t>
+      </w:r>
+      <w:r>
+        <w:rPr>
+          <w:rFonts w:hint="eastAsia"/>
+        </w:rPr>
+        <w:t>解决方法：先把两部分内容合并以下，有两种方式</w:t>
+      </w:r>
+    </w:p>
+    <w:p>
+      <w:r>
+        <w:rPr>
+          <w:rFonts w:hint="eastAsia"/>
+        </w:rPr>
+        <w:t>方式</w:t>
+      </w:r>
+      <w:proofErr w:type="gramStart"/>
+      <w:r>
+        <w:rPr>
+          <w:rFonts w:hint="eastAsia"/>
+        </w:rPr>
+        <w:t>一</w:t>
+      </w:r>
+      <w:proofErr w:type="gramEnd"/>
+      <w:r>
+        <w:rPr>
+          <w:rFonts w:hint="eastAsia"/>
+        </w:rPr>
+        <w:t>：</w:t>
+      </w:r>
+      <w:proofErr w:type="spellStart"/>
+      <w:proofErr w:type="gramStart"/>
+      <w:r>
+        <w:rPr>
+          <w:rFonts w:hint="eastAsia"/>
+        </w:rPr>
+        <w:t>git</w:t>
+      </w:r>
+      <w:proofErr w:type="spellEnd"/>
+      <w:proofErr w:type="gramEnd"/>
+      <w:r>
+        <w:rPr>
+          <w:rFonts w:hint="eastAsia"/>
+        </w:rPr>
+        <w:t xml:space="preserve"> pull --rebase origin master</w:t>
+      </w:r>
+    </w:p>
+    <w:p>
+      <w:r>
+        <w:rPr>
+          <w:rFonts w:hint="eastAsia"/>
+        </w:rPr>
+        <w:t>方式二：</w:t>
+      </w:r>
+      <w:proofErr w:type="spellStart"/>
+      <w:r>
+        <w:rPr>
+          <w:rFonts w:hint="eastAsia"/>
+        </w:rPr>
+        <w:t>git</w:t>
+      </w:r>
+      <w:proofErr w:type="spellEnd"/>
+      <w:r>
+        <w:rPr>
+          <w:rFonts w:hint="eastAsia"/>
+        </w:rPr>
+        <w:t xml:space="preserve"> pull origin master --allow-unrelated-histories</w:t>
+      </w:r>
+      <w:r>
+        <w:rPr>
+          <w:rFonts w:hint="eastAsia"/>
+        </w:rPr>
+        <w:t>(</w:t>
+      </w:r>
+      <w:r>
+        <w:rPr>
+          <w:rFonts w:hint="eastAsia"/>
+        </w:rPr>
+        <w:t>没试过</w:t>
+      </w:r>
+      <w:r>
+        <w:rPr>
+          <w:rFonts w:hint="eastAsia"/>
+        </w:rPr>
+        <w:t>)</w:t>
+      </w:r>
+      <w:r>
+        <w:rPr>
+          <w:rFonts w:hint="eastAsia"/>
+        </w:rPr>
+        <w:t xml:space="preserve"> </w:t>
+      </w:r>
+    </w:p>
+    <w:p>
+      <w:r>
+        <w:rPr>
+          <w:rFonts w:hint="eastAsia"/>
+        </w:rPr>
+        <w:t>第三步：</w:t>
+      </w:r>
+      <w:proofErr w:type="spellStart"/>
+      <w:r>
+        <w:rPr>
+          <w:rFonts w:hint="eastAsia"/>
+        </w:rPr>
+        <w:t>git</w:t>
+      </w:r>
+      <w:proofErr w:type="spellEnd"/>
+      <w:r>
+        <w:rPr>
+          <w:rFonts w:hint="eastAsia"/>
+        </w:rPr>
+        <w:t xml:space="preserve"> push -u origin master    //</w:t>
+      </w:r>
+      <w:r>
+        <w:rPr>
+          <w:rFonts w:hint="eastAsia"/>
+        </w:rPr>
+        <w:t>关联后</w:t>
+      </w:r>
+      <w:r>
+        <w:rPr>
+          <w:rFonts w:hint="eastAsia"/>
+        </w:rPr>
+        <w:t>,</w:t>
+      </w:r>
+      <w:r>
+        <w:rPr>
+          <w:rFonts w:hint="eastAsia"/>
+        </w:rPr>
+        <w:t>第一次推送</w:t>
+      </w:r>
+      <w:r>
+        <w:rPr>
+          <w:rFonts w:hint="eastAsia"/>
+        </w:rPr>
+        <w:t>master</w:t>
+      </w:r>
+      <w:r>
+        <w:rPr>
+          <w:rFonts w:hint="eastAsia"/>
+        </w:rPr>
+        <w:t>分支的所有内容命令，此后，每次本地提交后，就可以使用命令</w:t>
+      </w:r>
+      <w:proofErr w:type="spellStart"/>
+      <w:r>
+        <w:rPr>
+          <w:rFonts w:hint="eastAsia"/>
+        </w:rPr>
+        <w:t>git</w:t>
+      </w:r>
+      <w:proofErr w:type="spellEnd"/>
+      <w:r>
+        <w:rPr>
+          <w:rFonts w:hint="eastAsia"/>
+        </w:rPr>
+        <w:t xml:space="preserve"> push origin master</w:t>
+      </w:r>
+      <w:r>
+        <w:rPr>
+          <w:rFonts w:hint="eastAsia"/>
+        </w:rPr>
+        <w:t>推送最新修改</w:t>
+      </w:r>
+    </w:p>
+    <w:p/>
+    <w:p>
+      <w:r>
+        <w:rPr>
+          <w:rFonts w:hint="eastAsia"/>
+        </w:rPr>
+        <w:t>三、上传文件到</w:t>
+      </w:r>
+      <w:proofErr w:type="spellStart"/>
+      <w:r>
+        <w:rPr>
+          <w:rFonts w:hint="eastAsia"/>
+        </w:rPr>
+        <w:t>GitHub</w:t>
+      </w:r>
+      <w:proofErr w:type="spellEnd"/>
+      <w:r>
+        <w:rPr>
+          <w:rFonts w:hint="eastAsia"/>
+        </w:rPr>
+        <w:t>仓库中</w:t>
+      </w:r>
+    </w:p>
+    <w:p>
+      <w:r>
+        <w:rPr>
+          <w:rFonts w:hint="eastAsia"/>
+        </w:rPr>
+        <w:t>第一步：</w:t>
+      </w:r>
+      <w:proofErr w:type="spellStart"/>
+      <w:proofErr w:type="gramStart"/>
+      <w:r>
+        <w:rPr>
+          <w:rFonts w:hint="eastAsia"/>
+        </w:rPr>
+        <w:t>git</w:t>
+      </w:r>
+      <w:proofErr w:type="spellEnd"/>
+      <w:proofErr w:type="gramEnd"/>
+      <w:r>
+        <w:rPr>
+          <w:rFonts w:hint="eastAsia"/>
+        </w:rPr>
+        <w:t xml:space="preserve"> add . : </w:t>
+      </w:r>
+      <w:r>
+        <w:rPr>
+          <w:rFonts w:hint="eastAsia"/>
+        </w:rPr>
+        <w:t>将文件添加到缓存区</w:t>
+      </w:r>
+      <w:r>
+        <w:rPr>
+          <w:rFonts w:hint="eastAsia"/>
+        </w:rPr>
+        <w:t xml:space="preserve">( </w:t>
+      </w:r>
+      <w:r>
+        <w:rPr>
+          <w:rFonts w:hint="eastAsia"/>
+        </w:rPr>
+        <w:t>注意这个</w:t>
+      </w:r>
+      <w:r>
+        <w:rPr>
+          <w:rFonts w:hint="eastAsia"/>
+        </w:rPr>
+        <w:t>"."</w:t>
+      </w:r>
+      <w:r>
+        <w:rPr>
+          <w:rFonts w:hint="eastAsia"/>
+        </w:rPr>
+        <w:t>，是有空格的，</w:t>
+      </w:r>
+      <w:r>
+        <w:rPr>
+          <w:rFonts w:hint="eastAsia"/>
+        </w:rPr>
+        <w:t>"."</w:t>
+      </w:r>
+      <w:r>
+        <w:rPr>
+          <w:rFonts w:hint="eastAsia"/>
+        </w:rPr>
+        <w:t>代表这个</w:t>
+      </w:r>
+      <w:r>
+        <w:rPr>
+          <w:rFonts w:hint="eastAsia"/>
+        </w:rPr>
+        <w:t>test</w:t>
+      </w:r>
+      <w:r>
+        <w:rPr>
+          <w:rFonts w:hint="eastAsia"/>
+        </w:rPr>
+        <w:t>这个文件夹下的目录全部都提交，也可以通过</w:t>
+      </w:r>
+      <w:proofErr w:type="spellStart"/>
+      <w:r>
+        <w:rPr>
+          <w:rFonts w:hint="eastAsia"/>
+        </w:rPr>
+        <w:t>git</w:t>
+      </w:r>
+      <w:proofErr w:type="spellEnd"/>
+      <w:r>
+        <w:rPr>
+          <w:rFonts w:hint="eastAsia"/>
+        </w:rPr>
+        <w:t xml:space="preserve"> add </w:t>
+      </w:r>
+      <w:r>
+        <w:rPr>
+          <w:rFonts w:hint="eastAsia"/>
+        </w:rPr>
+        <w:t>文件名</w:t>
+      </w:r>
+      <w:r>
+        <w:rPr>
+          <w:rFonts w:hint="eastAsia"/>
+        </w:rPr>
+        <w:t xml:space="preserve"> </w:t>
+      </w:r>
+      <w:r>
+        <w:rPr>
+          <w:rFonts w:hint="eastAsia"/>
+        </w:rPr>
+        <w:t>提交指定的文件</w:t>
+      </w:r>
+      <w:r>
+        <w:rPr>
+          <w:rFonts w:hint="eastAsia"/>
+        </w:rPr>
+        <w:t>)</w:t>
+      </w:r>
+      <w:r>
+        <w:rPr>
+          <w:rFonts w:hint="eastAsia"/>
+        </w:rPr>
+        <w:t>；</w:t>
+      </w:r>
+    </w:p>
+    <w:p>
+      <w:r>
+        <w:rPr>
+          <w:rFonts w:hint="eastAsia"/>
+        </w:rPr>
+        <w:t>第二步：</w:t>
+      </w:r>
+      <w:proofErr w:type="spellStart"/>
+      <w:r>
+        <w:rPr>
+          <w:rFonts w:hint="eastAsia"/>
+        </w:rPr>
+        <w:t>git</w:t>
+      </w:r>
+      <w:proofErr w:type="spellEnd"/>
+      <w:r>
+        <w:rPr>
+          <w:rFonts w:hint="eastAsia"/>
+        </w:rPr>
+        <w:t xml:space="preserve"> status</w:t>
+      </w:r>
+      <w:r>
+        <w:rPr>
+          <w:rFonts w:hint="eastAsia"/>
+        </w:rPr>
+        <w:t>：查看现在的状态</w:t>
+      </w:r>
+    </w:p>
+    <w:p>
+      <w:r>
+        <w:rPr>
+          <w:rFonts w:hint="eastAsia"/>
+        </w:rPr>
+        <w:t>第三步：</w:t>
+      </w:r>
+      <w:proofErr w:type="spellStart"/>
+      <w:r>
+        <w:rPr>
+          <w:rFonts w:hint="eastAsia"/>
+        </w:rPr>
+        <w:t>git</w:t>
+      </w:r>
+      <w:proofErr w:type="spellEnd"/>
+      <w:r>
+        <w:rPr>
+          <w:rFonts w:hint="eastAsia"/>
+        </w:rPr>
+        <w:t xml:space="preserve"> commit -m </w:t>
+      </w:r>
+      <w:r>
+        <w:rPr>
+          <w:rFonts w:hint="eastAsia"/>
+        </w:rPr>
+        <w:t>“这里是注释</w:t>
+      </w:r>
+      <w:r>
+        <w:rPr>
+          <w:rFonts w:hint="eastAsia"/>
+        </w:rPr>
+        <w:t>（提交后的备注）</w:t>
+      </w:r>
+      <w:r>
+        <w:rPr>
+          <w:rFonts w:hint="eastAsia"/>
+        </w:rPr>
+        <w:t>”：提交添加到缓存区的文件</w:t>
+      </w:r>
+    </w:p>
+    <w:p>
+      <w:r>
+        <w:rPr>
+          <w:rFonts w:hint="eastAsia"/>
+        </w:rPr>
+        <w:t>第四步：</w:t>
+      </w:r>
+      <w:proofErr w:type="spellStart"/>
+      <w:r>
+        <w:rPr>
+          <w:rFonts w:hint="eastAsia"/>
+        </w:rPr>
+        <w:t>git</w:t>
+      </w:r>
+      <w:proofErr w:type="spellEnd"/>
+      <w:r>
+        <w:rPr>
+          <w:rFonts w:hint="eastAsia"/>
+        </w:rPr>
+        <w:t xml:space="preserve"> remote add origin https://xxx@xxx/test.git </w:t>
+      </w:r>
+      <w:r>
+        <w:rPr>
+          <w:rFonts w:hint="eastAsia"/>
+        </w:rPr>
+        <w:t>：</w:t>
+      </w:r>
+      <w:r>
+        <w:rPr>
+          <w:rFonts w:hint="eastAsia"/>
+        </w:rPr>
+        <w:t xml:space="preserve"> </w:t>
+      </w:r>
+      <w:r>
+        <w:rPr>
+          <w:rFonts w:hint="eastAsia"/>
+        </w:rPr>
+        <w:t>添加新的</w:t>
+      </w:r>
+      <w:proofErr w:type="spellStart"/>
+      <w:r>
+        <w:rPr>
+          <w:rFonts w:hint="eastAsia"/>
+        </w:rPr>
+        <w:t>git</w:t>
+      </w:r>
+      <w:proofErr w:type="spellEnd"/>
+      <w:r>
+        <w:rPr>
+          <w:rFonts w:hint="eastAsia"/>
+        </w:rPr>
+        <w:t>方式的</w:t>
+      </w:r>
+      <w:r>
+        <w:rPr>
+          <w:rFonts w:hint="eastAsia"/>
+        </w:rPr>
+        <w:t xml:space="preserve">origin, </w:t>
+      </w:r>
+      <w:proofErr w:type="spellStart"/>
+      <w:r>
+        <w:rPr>
+          <w:rFonts w:hint="eastAsia"/>
+        </w:rPr>
+        <w:t>github</w:t>
+      </w:r>
+      <w:proofErr w:type="spellEnd"/>
+      <w:r>
+        <w:rPr>
+          <w:rFonts w:hint="eastAsia"/>
+        </w:rPr>
+        <w:t>上创建好的仓库和本地仓库进行关联</w:t>
+      </w:r>
+      <w:r>
+        <w:rPr>
+          <w:rFonts w:hint="eastAsia"/>
+        </w:rPr>
+        <w:t>（前面已经做了，可以不用，因为一个</w:t>
+      </w:r>
+      <w:proofErr w:type="spellStart"/>
+      <w:r>
+        <w:rPr>
+          <w:rFonts w:hint="eastAsia"/>
+        </w:rPr>
+        <w:t>GitHub</w:t>
+      </w:r>
+      <w:proofErr w:type="spellEnd"/>
+      <w:r>
+        <w:rPr>
+          <w:rFonts w:hint="eastAsia"/>
+        </w:rPr>
+        <w:t>账号只有一个仓库所以不能提交到另一个仓库中）</w:t>
+      </w:r>
+    </w:p>
+    <w:p>
+      <w:pPr>
+        <w:rPr>
+          <w:rFonts w:hint="eastAsia"/>
+        </w:rPr>
       </w:pPr>
       <w:r>
         <w:rPr>
-          <w:rFonts w:ascii="Consolas" w:hAnsi="Consolas"/>
-          <w:color w:val="000000"/>
-          <w:szCs w:val="21"/>
-          <w:shd w:val="clear" w:color="auto" w:fill="F4F4F4"/>
-        </w:rPr>
-        <w:t>第五步</w:t>
-      </w:r>
-      <w:r>
-        <w:rPr>
-          <w:rFonts w:ascii="Consolas" w:hAnsi="Consolas" w:hint="eastAsia"/>
-          <w:color w:val="000000"/>
-          <w:szCs w:val="21"/>
-          <w:shd w:val="clear" w:color="auto" w:fill="F4F4F4"/>
-        </w:rPr>
-        <w:t>设置</w:t>
-      </w:r>
-      <w:r>
-        <w:rPr>
-          <w:rFonts w:ascii="Consolas" w:hAnsi="Consolas" w:hint="eastAsia"/>
-          <w:color w:val="000000"/>
-          <w:szCs w:val="21"/>
-          <w:shd w:val="clear" w:color="auto" w:fill="F4F4F4"/>
-        </w:rPr>
-        <w:t>username</w:t>
-      </w:r>
-      <w:r>
-        <w:rPr>
-          <w:rFonts w:ascii="Consolas" w:hAnsi="Consolas" w:hint="eastAsia"/>
-          <w:color w:val="000000"/>
-          <w:szCs w:val="21"/>
-          <w:shd w:val="clear" w:color="auto" w:fill="F4F4F4"/>
-        </w:rPr>
-        <w:t>和</w:t>
-      </w:r>
-      <w:r>
-        <w:rPr>
-          <w:rFonts w:ascii="Consolas" w:hAnsi="Consolas" w:hint="eastAsia"/>
-          <w:color w:val="000000"/>
-          <w:szCs w:val="21"/>
-          <w:shd w:val="clear" w:color="auto" w:fill="F4F4F4"/>
-        </w:rPr>
-        <w:t>email</w:t>
-      </w:r>
-      <w:r>
-        <w:rPr>
-          <w:rFonts w:ascii="Consolas" w:hAnsi="Consolas" w:hint="eastAsia"/>
-          <w:color w:val="000000"/>
-          <w:szCs w:val="21"/>
-          <w:shd w:val="clear" w:color="auto" w:fill="F4F4F4"/>
-        </w:rPr>
-        <w:t>：</w:t>
-      </w:r>
-      <w:proofErr w:type="spellStart"/>
-      <w:r>
-        <w:rPr>
-          <w:rFonts w:ascii="Consolas" w:hAnsi="Consolas" w:hint="eastAsia"/>
-          <w:color w:val="000000"/>
-          <w:szCs w:val="21"/>
-          <w:shd w:val="clear" w:color="auto" w:fill="F4F4F4"/>
+          <w:rFonts w:hint="eastAsia"/>
+        </w:rPr>
+        <w:t>第五步：</w:t>
+      </w:r>
+      <w:proofErr w:type="spellStart"/>
+      <w:r>
+        <w:rPr>
+          <w:rFonts w:hint="eastAsia"/>
         </w:rPr>
         <w:t>git</w:t>
       </w:r>
       <w:proofErr w:type="spellEnd"/>
       <w:r>
         <w:rPr>
-          <w:rFonts w:ascii="Consolas" w:hAnsi="Consolas" w:hint="eastAsia"/>
-          <w:color w:val="000000"/>
-          <w:szCs w:val="21"/>
-          <w:shd w:val="clear" w:color="auto" w:fill="F4F4F4"/>
-        </w:rPr>
-        <w:t xml:space="preserve"> </w:t>
-      </w:r>
-      <w:proofErr w:type="spellStart"/>
-      <w:r>
-        <w:rPr>
-          <w:rFonts w:ascii="Consolas" w:hAnsi="Consolas" w:hint="eastAsia"/>
-          <w:color w:val="000000"/>
-          <w:szCs w:val="21"/>
-          <w:shd w:val="clear" w:color="auto" w:fill="F4F4F4"/>
-        </w:rPr>
-        <w:t>config</w:t>
-      </w:r>
-      <w:proofErr w:type="spellEnd"/>
-      <w:r>
-        <w:rPr>
-          <w:rFonts w:ascii="Consolas" w:hAnsi="Consolas" w:hint="eastAsia"/>
-          <w:color w:val="000000"/>
-          <w:szCs w:val="21"/>
-          <w:shd w:val="clear" w:color="auto" w:fill="F4F4F4"/>
-        </w:rPr>
-        <w:t xml:space="preserve"> --global user.name  "name"//</w:t>
-      </w:r>
-      <w:r>
-        <w:rPr>
-          <w:rFonts w:ascii="Consolas" w:hAnsi="Consolas" w:hint="eastAsia"/>
-          <w:color w:val="000000"/>
-          <w:szCs w:val="21"/>
-          <w:shd w:val="clear" w:color="auto" w:fill="F4F4F4"/>
-        </w:rPr>
-        <w:t>你的</w:t>
-      </w:r>
-      <w:proofErr w:type="spellStart"/>
-      <w:r>
-        <w:rPr>
-          <w:rFonts w:ascii="Consolas" w:hAnsi="Consolas" w:hint="eastAsia"/>
-          <w:color w:val="000000"/>
-          <w:szCs w:val="21"/>
-          <w:shd w:val="clear" w:color="auto" w:fill="F4F4F4"/>
-        </w:rPr>
-        <w:t>GitHub</w:t>
-      </w:r>
-      <w:proofErr w:type="spellEnd"/>
-      <w:r>
-        <w:rPr>
-          <w:rFonts w:ascii="Consolas" w:hAnsi="Consolas" w:hint="eastAsia"/>
-          <w:color w:val="000000"/>
-          <w:szCs w:val="21"/>
-          <w:shd w:val="clear" w:color="auto" w:fill="F4F4F4"/>
-        </w:rPr>
-        <w:t>登陆名</w:t>
+          <w:rFonts w:hint="eastAsia"/>
+        </w:rPr>
+        <w:t xml:space="preserve"> push origin master : </w:t>
+      </w:r>
+      <w:r>
+        <w:rPr>
+          <w:rFonts w:hint="eastAsia"/>
+        </w:rPr>
+        <w:t>把本地库的所有内容推送到远程仓库（</w:t>
+      </w:r>
+      <w:proofErr w:type="spellStart"/>
+      <w:r>
+        <w:rPr>
+          <w:rFonts w:hint="eastAsia"/>
+        </w:rPr>
+        <w:t>github</w:t>
+      </w:r>
+      <w:proofErr w:type="spellEnd"/>
+      <w:r>
+        <w:rPr>
+          <w:rFonts w:hint="eastAsia"/>
+        </w:rPr>
+        <w:t>）上，即上传本地文件</w:t>
       </w:r>
     </w:p>
     <w:p>
@@ -631,914 +1447,104 @@
           <w:rFonts w:hint="eastAsia"/>
         </w:rPr>
       </w:pPr>
-      <w:proofErr w:type="spellStart"/>
-      <w:r>
-        <w:rPr>
-          <w:rFonts w:ascii="Consolas" w:hAnsi="Consolas" w:hint="eastAsia"/>
-          <w:color w:val="000000"/>
-          <w:szCs w:val="21"/>
-          <w:shd w:val="clear" w:color="auto" w:fill="F4F4F4"/>
-        </w:rPr>
+      <w:r>
+        <w:rPr>
+          <w:rFonts w:hint="eastAsia"/>
+        </w:rPr>
+        <w:lastRenderedPageBreak/>
+        <w:t>当出现如下错误时：</w:t>
+      </w:r>
+    </w:p>
+    <w:p>
+      <w:pPr>
+        <w:rPr>
+          <w:rFonts w:hint="eastAsia"/>
+        </w:rPr>
+      </w:pPr>
+      <w:r>
+        <w:drawing>
+          <wp:inline distT="0" distB="0" distL="0" distR="0" wp14:anchorId="06EDCB6A" wp14:editId="281ACFA6">
+            <wp:extent cx="5274310" cy="1142157"/>
+            <wp:effectExtent l="0" t="0" r="2540" b="1270"/>
+            <wp:docPr id="2" name="图片 2"/>
+            <wp:cNvGraphicFramePr>
+              <a:graphicFrameLocks xmlns:a="http://schemas.openxmlformats.org/drawingml/2006/main" noChangeAspect="1"/>
+            </wp:cNvGraphicFramePr>
+            <a:graphic xmlns:a="http://schemas.openxmlformats.org/drawingml/2006/main">
+              <a:graphicData uri="http://schemas.openxmlformats.org/drawingml/2006/picture">
+                <pic:pic xmlns:pic="http://schemas.openxmlformats.org/drawingml/2006/picture">
+                  <pic:nvPicPr>
+                    <pic:cNvPr id="0" name=""/>
+                    <pic:cNvPicPr/>
+                  </pic:nvPicPr>
+                  <pic:blipFill>
+                    <a:blip r:embed="rId7"/>
+                    <a:stretch>
+                      <a:fillRect/>
+                    </a:stretch>
+                  </pic:blipFill>
+                  <pic:spPr>
+                    <a:xfrm>
+                      <a:off x="0" y="0"/>
+                      <a:ext cx="5274310" cy="1142157"/>
+                    </a:xfrm>
+                    <a:prstGeom prst="rect">
+                      <a:avLst/>
+                    </a:prstGeom>
+                  </pic:spPr>
+                </pic:pic>
+              </a:graphicData>
+            </a:graphic>
+          </wp:inline>
+        </w:drawing>
+      </w:r>
+    </w:p>
+    <w:p>
+      <w:r>
+        <w:rPr>
+          <w:rFonts w:hint="eastAsia"/>
+        </w:rPr>
+        <w:t>使用</w:t>
+      </w:r>
+      <w:proofErr w:type="spellStart"/>
+      <w:r>
         <w:t>git</w:t>
       </w:r>
       <w:proofErr w:type="spellEnd"/>
       <w:r>
-        <w:rPr>
-          <w:rFonts w:ascii="Consolas" w:hAnsi="Consolas" w:hint="eastAsia"/>
-          <w:color w:val="000000"/>
-          <w:szCs w:val="21"/>
-          <w:shd w:val="clear" w:color="auto" w:fill="F4F4F4"/>
-        </w:rPr>
-        <w:t xml:space="preserve"> </w:t>
-      </w:r>
-      <w:proofErr w:type="spellStart"/>
-      <w:r>
-        <w:rPr>
-          <w:rFonts w:ascii="Consolas" w:hAnsi="Consolas" w:hint="eastAsia"/>
-          <w:color w:val="000000"/>
-          <w:szCs w:val="21"/>
-          <w:shd w:val="clear" w:color="auto" w:fill="F4F4F4"/>
-        </w:rPr>
-        <w:t>config</w:t>
-      </w:r>
-      <w:proofErr w:type="spellEnd"/>
-      <w:r>
-        <w:rPr>
-          <w:rFonts w:ascii="Consolas" w:hAnsi="Consolas" w:hint="eastAsia"/>
-          <w:color w:val="000000"/>
-          <w:szCs w:val="21"/>
-          <w:shd w:val="clear" w:color="auto" w:fill="F4F4F4"/>
-        </w:rPr>
-        <w:t xml:space="preserve"> --global </w:t>
-      </w:r>
-      <w:proofErr w:type="spellStart"/>
-      <w:r>
-        <w:rPr>
-          <w:rFonts w:ascii="Consolas" w:hAnsi="Consolas" w:hint="eastAsia"/>
-          <w:color w:val="000000"/>
-          <w:szCs w:val="21"/>
-          <w:shd w:val="clear" w:color="auto" w:fill="F4F4F4"/>
-        </w:rPr>
-        <w:t>user.email</w:t>
-      </w:r>
-      <w:proofErr w:type="spellEnd"/>
-      <w:r>
-        <w:rPr>
-          <w:rFonts w:ascii="Consolas" w:hAnsi="Consolas" w:hint="eastAsia"/>
-          <w:color w:val="000000"/>
-          <w:szCs w:val="21"/>
-          <w:shd w:val="clear" w:color="auto" w:fill="F4F4F4"/>
-        </w:rPr>
-        <w:t xml:space="preserve"> "123@126.com"//</w:t>
-      </w:r>
-      <w:r>
-        <w:rPr>
-          <w:rFonts w:ascii="Consolas" w:hAnsi="Consolas" w:hint="eastAsia"/>
-          <w:color w:val="000000"/>
-          <w:szCs w:val="21"/>
-          <w:shd w:val="clear" w:color="auto" w:fill="F4F4F4"/>
-        </w:rPr>
-        <w:t>你的</w:t>
-      </w:r>
-      <w:proofErr w:type="spellStart"/>
-      <w:r>
-        <w:rPr>
-          <w:rFonts w:ascii="Consolas" w:hAnsi="Consolas" w:hint="eastAsia"/>
-          <w:color w:val="000000"/>
-          <w:szCs w:val="21"/>
-          <w:shd w:val="clear" w:color="auto" w:fill="F4F4F4"/>
-        </w:rPr>
-        <w:t>GitHub</w:t>
-      </w:r>
-      <w:proofErr w:type="spellEnd"/>
-      <w:r>
-        <w:rPr>
-          <w:rFonts w:ascii="Consolas" w:hAnsi="Consolas" w:hint="eastAsia"/>
-          <w:color w:val="000000"/>
-          <w:szCs w:val="21"/>
-          <w:shd w:val="clear" w:color="auto" w:fill="F4F4F4"/>
-        </w:rPr>
-        <w:t>注册邮箱</w:t>
-      </w:r>
-    </w:p>
-    <w:p>
-      <w:pPr>
-        <w:rPr>
-          <w:rFonts w:hint="eastAsia"/>
-        </w:rPr>
-      </w:pPr>
-      <w:r>
-        <w:rPr>
-          <w:rFonts w:hint="eastAsia"/>
-        </w:rPr>
-        <w:t>二、将自己计算机中的</w:t>
-      </w:r>
-      <w:proofErr w:type="spellStart"/>
-      <w:r>
-        <w:rPr>
-          <w:rFonts w:hint="eastAsia"/>
-        </w:rPr>
-        <w:t>git</w:t>
-      </w:r>
-      <w:proofErr w:type="spellEnd"/>
-      <w:r>
-        <w:rPr>
-          <w:rFonts w:hint="eastAsia"/>
-        </w:rPr>
-        <w:t>仓库与</w:t>
-      </w:r>
-      <w:proofErr w:type="spellStart"/>
-      <w:r>
-        <w:rPr>
-          <w:rFonts w:hint="eastAsia"/>
-        </w:rPr>
-        <w:t>GitHub</w:t>
-      </w:r>
-      <w:proofErr w:type="spellEnd"/>
-      <w:proofErr w:type="gramStart"/>
-      <w:r>
-        <w:rPr>
-          <w:rFonts w:hint="eastAsia"/>
-        </w:rPr>
-        <w:t>中仓</w:t>
-      </w:r>
-      <w:proofErr w:type="gramEnd"/>
-      <w:r>
-        <w:rPr>
-          <w:rFonts w:hint="eastAsia"/>
-        </w:rPr>
-        <w:t>库关联</w:t>
-      </w:r>
-    </w:p>
-    <w:p>
-      <w:pPr>
-        <w:rPr>
-          <w:rFonts w:hint="eastAsia"/>
-        </w:rPr>
-      </w:pPr>
-      <w:r>
-        <w:rPr>
-          <w:rFonts w:hint="eastAsia"/>
-        </w:rPr>
-        <w:t>第一步：先在本地生成</w:t>
-      </w:r>
-      <w:proofErr w:type="spellStart"/>
-      <w:r>
-        <w:rPr>
-          <w:rFonts w:hint="eastAsia"/>
-        </w:rPr>
-        <w:t>git</w:t>
-      </w:r>
-      <w:proofErr w:type="spellEnd"/>
-      <w:r>
-        <w:rPr>
-          <w:rFonts w:hint="eastAsia"/>
-        </w:rPr>
-        <w:t>仓库：</w:t>
-      </w:r>
-      <w:proofErr w:type="spellStart"/>
-      <w:proofErr w:type="gramStart"/>
-      <w:r>
-        <w:rPr>
-          <w:rFonts w:hint="eastAsia"/>
-        </w:rPr>
-        <w:t>git</w:t>
-      </w:r>
-      <w:proofErr w:type="spellEnd"/>
-      <w:proofErr w:type="gramEnd"/>
-      <w:r>
-        <w:rPr>
-          <w:rFonts w:hint="eastAsia"/>
-        </w:rPr>
-        <w:t xml:space="preserve"> </w:t>
-      </w:r>
-      <w:proofErr w:type="spellStart"/>
-      <w:r>
-        <w:rPr>
-          <w:rFonts w:hint="eastAsia"/>
-        </w:rPr>
-        <w:t>init</w:t>
-      </w:r>
-      <w:proofErr w:type="spellEnd"/>
-    </w:p>
-    <w:p>
-      <w:pPr>
-        <w:rPr>
-          <w:rFonts w:hint="eastAsia"/>
-        </w:rPr>
-      </w:pPr>
-      <w:r>
-        <w:rPr>
-          <w:rFonts w:hint="eastAsia"/>
-        </w:rPr>
-        <w:t>第二步：关联仓库</w:t>
-      </w:r>
-      <w:r>
-        <w:rPr>
-          <w:rFonts w:hint="eastAsia"/>
-        </w:rPr>
-        <w:t>：</w:t>
-      </w:r>
-      <w:proofErr w:type="spellStart"/>
-      <w:proofErr w:type="gramStart"/>
-      <w:r>
-        <w:t>git</w:t>
-      </w:r>
-      <w:proofErr w:type="spellEnd"/>
-      <w:proofErr w:type="gramEnd"/>
-      <w:r>
-        <w:t xml:space="preserve"> remote add origin</w:t>
-      </w:r>
-      <w:r>
-        <w:rPr>
-          <w:rFonts w:hint="eastAsia"/>
-        </w:rPr>
-        <w:t xml:space="preserve"> </w:t>
-      </w:r>
-      <w:r>
-        <w:t>git@github.com:wanyicheng1/</w:t>
-      </w:r>
-      <w:proofErr w:type="spellStart"/>
-      <w:r>
-        <w:t>wanyicheng_restore.git</w:t>
-      </w:r>
-      <w:proofErr w:type="spellEnd"/>
-    </w:p>
-    <w:p>
-      <w:pPr>
-        <w:rPr>
-          <w:rFonts w:hint="eastAsia"/>
-        </w:rPr>
-      </w:pPr>
-      <w:r>
-        <w:rPr>
-          <w:rFonts w:hint="eastAsia"/>
-        </w:rPr>
-        <w:t>在第二步中会出现错误，因为</w:t>
-      </w:r>
-      <w:r>
-        <w:rPr>
-          <w:rFonts w:hint="eastAsia"/>
-        </w:rPr>
-        <w:t>本地</w:t>
-      </w:r>
-      <w:proofErr w:type="spellStart"/>
-      <w:r>
-        <w:rPr>
-          <w:rFonts w:hint="eastAsia"/>
-        </w:rPr>
-        <w:t>git</w:t>
-      </w:r>
-      <w:proofErr w:type="spellEnd"/>
-      <w:r>
-        <w:rPr>
-          <w:rFonts w:hint="eastAsia"/>
-        </w:rPr>
-        <w:t>库和</w:t>
-      </w:r>
-      <w:proofErr w:type="spellStart"/>
-      <w:r>
-        <w:rPr>
-          <w:rFonts w:hint="eastAsia"/>
-        </w:rPr>
-        <w:t>GitHub</w:t>
-      </w:r>
-      <w:proofErr w:type="spellEnd"/>
-      <w:r>
-        <w:rPr>
-          <w:rFonts w:hint="eastAsia"/>
-        </w:rPr>
-        <w:t>远端库</w:t>
-      </w:r>
-      <w:r>
-        <w:rPr>
-          <w:rFonts w:hint="eastAsia"/>
-        </w:rPr>
-        <w:t>(</w:t>
-      </w:r>
-      <w:r>
-        <w:rPr>
-          <w:rFonts w:hint="eastAsia"/>
-        </w:rPr>
-        <w:t>仓库里只有</w:t>
-      </w:r>
-      <w:r>
-        <w:rPr>
-          <w:rFonts w:hint="eastAsia"/>
-        </w:rPr>
-        <w:t>readme</w:t>
-      </w:r>
-      <w:r>
-        <w:rPr>
-          <w:rFonts w:hint="eastAsia"/>
-        </w:rPr>
-        <w:t>文件</w:t>
-      </w:r>
-      <w:r>
-        <w:rPr>
-          <w:rFonts w:hint="eastAsia"/>
-        </w:rPr>
-        <w:t>)</w:t>
-      </w:r>
-      <w:r>
-        <w:rPr>
-          <w:rFonts w:hint="eastAsia"/>
-        </w:rPr>
-        <w:t xml:space="preserve"> </w:t>
-      </w:r>
-      <w:r>
-        <w:rPr>
-          <w:rFonts w:hint="eastAsia"/>
-        </w:rPr>
-        <w:t>不相干</w:t>
-      </w:r>
-      <w:r>
-        <w:rPr>
-          <w:rFonts w:hint="eastAsia"/>
-        </w:rPr>
-        <w:t>，</w:t>
-      </w:r>
-      <w:r>
-        <w:rPr>
-          <w:rFonts w:hint="eastAsia"/>
-        </w:rPr>
-        <w:t>所以</w:t>
-      </w:r>
-      <w:r>
-        <w:rPr>
-          <w:rFonts w:hint="eastAsia"/>
-        </w:rPr>
-        <w:t>先要进行</w:t>
-      </w:r>
-      <w:r>
-        <w:rPr>
-          <w:rFonts w:hint="eastAsia"/>
-        </w:rPr>
-        <w:t>合并</w:t>
-      </w:r>
-      <w:r>
-        <w:rPr>
-          <w:rFonts w:hint="eastAsia"/>
-        </w:rPr>
-        <w:t>，</w:t>
-      </w:r>
-      <w:r>
-        <w:rPr>
-          <w:rFonts w:hint="eastAsia"/>
-        </w:rPr>
-        <w:t>解决方法：先把两部分内容合并以下，有两种方式</w:t>
-      </w:r>
-    </w:p>
-    <w:p>
-      <w:pPr>
-        <w:rPr>
-          <w:rFonts w:hint="eastAsia"/>
-        </w:rPr>
-      </w:pPr>
-      <w:r>
-        <w:rPr>
-          <w:rFonts w:hint="eastAsia"/>
-        </w:rPr>
-        <w:t>方式</w:t>
-      </w:r>
-      <w:proofErr w:type="gramStart"/>
-      <w:r>
-        <w:rPr>
-          <w:rFonts w:hint="eastAsia"/>
-        </w:rPr>
-        <w:t>一</w:t>
-      </w:r>
-      <w:proofErr w:type="gramEnd"/>
-      <w:r>
-        <w:rPr>
-          <w:rFonts w:hint="eastAsia"/>
-        </w:rPr>
-        <w:t>：</w:t>
-      </w:r>
-      <w:proofErr w:type="spellStart"/>
-      <w:proofErr w:type="gramStart"/>
-      <w:r>
-        <w:rPr>
-          <w:rFonts w:hint="eastAsia"/>
-        </w:rPr>
-        <w:t>git</w:t>
-      </w:r>
-      <w:proofErr w:type="spellEnd"/>
-      <w:proofErr w:type="gramEnd"/>
-      <w:r>
-        <w:rPr>
-          <w:rFonts w:hint="eastAsia"/>
-        </w:rPr>
-        <w:t xml:space="preserve"> pull --rebase origin master</w:t>
-      </w:r>
-    </w:p>
-    <w:p>
-      <w:pPr>
-        <w:rPr>
-          <w:rFonts w:hint="eastAsia"/>
-        </w:rPr>
-      </w:pPr>
-      <w:r>
-        <w:rPr>
-          <w:rFonts w:hint="eastAsia"/>
-        </w:rPr>
-        <w:t>方式二：</w:t>
-      </w:r>
-      <w:proofErr w:type="spellStart"/>
-      <w:r>
-        <w:rPr>
-          <w:rFonts w:hint="eastAsia"/>
-        </w:rPr>
-        <w:t>git</w:t>
-      </w:r>
-      <w:proofErr w:type="spellEnd"/>
-      <w:r>
-        <w:rPr>
-          <w:rFonts w:hint="eastAsia"/>
-        </w:rPr>
-        <w:t xml:space="preserve"> pull origin master --allow-unrelated-histories</w:t>
-      </w:r>
-      <w:r>
-        <w:rPr>
-          <w:rFonts w:hint="eastAsia"/>
-        </w:rPr>
-        <w:t>(</w:t>
-      </w:r>
-      <w:r>
-        <w:rPr>
-          <w:rFonts w:hint="eastAsia"/>
-        </w:rPr>
-        <w:t>没试过</w:t>
-      </w:r>
-      <w:r>
-        <w:rPr>
-          <w:rFonts w:hint="eastAsia"/>
-        </w:rPr>
-        <w:t>)</w:t>
-      </w:r>
-      <w:r>
-        <w:rPr>
-          <w:rFonts w:hint="eastAsia"/>
-        </w:rPr>
-        <w:t xml:space="preserve"> </w:t>
-      </w:r>
-    </w:p>
-    <w:p>
-      <w:pPr>
-        <w:rPr>
-          <w:rFonts w:hint="eastAsia"/>
-        </w:rPr>
-      </w:pPr>
-      <w:r>
-        <w:rPr>
-          <w:rFonts w:hint="eastAsia"/>
-        </w:rPr>
-        <w:t>第三步：</w:t>
-      </w:r>
-      <w:proofErr w:type="spellStart"/>
-      <w:r>
-        <w:rPr>
-          <w:rFonts w:hint="eastAsia"/>
-        </w:rPr>
-        <w:t>git</w:t>
-      </w:r>
-      <w:proofErr w:type="spellEnd"/>
-      <w:r>
-        <w:rPr>
-          <w:rFonts w:hint="eastAsia"/>
-        </w:rPr>
-        <w:t xml:space="preserve"> push -u origin master    //</w:t>
-      </w:r>
-      <w:r>
-        <w:rPr>
-          <w:rFonts w:hint="eastAsia"/>
-        </w:rPr>
-        <w:t>关联后</w:t>
-      </w:r>
-      <w:r>
-        <w:rPr>
-          <w:rFonts w:hint="eastAsia"/>
-        </w:rPr>
-        <w:t>,</w:t>
-      </w:r>
-      <w:r>
-        <w:rPr>
-          <w:rFonts w:hint="eastAsia"/>
-        </w:rPr>
-        <w:t>第一次推送</w:t>
-      </w:r>
-      <w:r>
-        <w:rPr>
-          <w:rFonts w:hint="eastAsia"/>
-        </w:rPr>
-        <w:t>master</w:t>
-      </w:r>
-      <w:r>
-        <w:rPr>
-          <w:rFonts w:hint="eastAsia"/>
-        </w:rPr>
-        <w:t>分支的所有内容命令，此后，每次本地提交后，就可以使用命令</w:t>
-      </w:r>
-      <w:proofErr w:type="spellStart"/>
-      <w:r>
-        <w:rPr>
-          <w:rFonts w:hint="eastAsia"/>
-        </w:rPr>
-        <w:t>git</w:t>
-      </w:r>
-      <w:proofErr w:type="spellEnd"/>
-      <w:r>
-        <w:rPr>
-          <w:rFonts w:hint="eastAsia"/>
-        </w:rPr>
-        <w:t xml:space="preserve"> push origin master</w:t>
-      </w:r>
-      <w:r>
-        <w:rPr>
-          <w:rFonts w:hint="eastAsia"/>
-        </w:rPr>
-        <w:t>推送最新修改</w:t>
-      </w:r>
-    </w:p>
-    <w:p>
-      <w:pPr>
-        <w:rPr>
-          <w:rFonts w:hint="eastAsia"/>
-        </w:rPr>
-      </w:pPr>
-    </w:p>
-    <w:p>
-      <w:pPr>
-        <w:rPr>
-          <w:rFonts w:hint="eastAsia"/>
-        </w:rPr>
-      </w:pPr>
-      <w:r>
-        <w:rPr>
-          <w:rFonts w:hint="eastAsia"/>
-        </w:rPr>
-        <w:t>三、上传文件到</w:t>
-      </w:r>
-      <w:proofErr w:type="spellStart"/>
-      <w:r>
-        <w:rPr>
-          <w:rFonts w:hint="eastAsia"/>
-        </w:rPr>
-        <w:t>GitHub</w:t>
-      </w:r>
-      <w:proofErr w:type="spellEnd"/>
-      <w:r>
-        <w:rPr>
-          <w:rFonts w:hint="eastAsia"/>
-        </w:rPr>
-        <w:t>仓库中</w:t>
-      </w:r>
-    </w:p>
-    <w:p>
-      <w:pPr>
-        <w:rPr>
-          <w:rFonts w:hint="eastAsia"/>
-        </w:rPr>
-      </w:pPr>
-      <w:r>
-        <w:rPr>
-          <w:rFonts w:hint="eastAsia"/>
-        </w:rPr>
-        <w:t>第一步：</w:t>
-      </w:r>
-      <w:proofErr w:type="spellStart"/>
-      <w:proofErr w:type="gramStart"/>
-      <w:r>
-        <w:rPr>
-          <w:rFonts w:hint="eastAsia"/>
-        </w:rPr>
-        <w:t>git</w:t>
-      </w:r>
-      <w:proofErr w:type="spellEnd"/>
-      <w:proofErr w:type="gramEnd"/>
-      <w:r>
-        <w:rPr>
-          <w:rFonts w:hint="eastAsia"/>
-        </w:rPr>
-        <w:t xml:space="preserve"> add . : </w:t>
-      </w:r>
-      <w:r>
-        <w:rPr>
-          <w:rFonts w:hint="eastAsia"/>
-        </w:rPr>
-        <w:t>将文件添加到缓存区</w:t>
-      </w:r>
-      <w:r>
-        <w:rPr>
-          <w:rFonts w:hint="eastAsia"/>
-        </w:rPr>
-        <w:t xml:space="preserve">( </w:t>
-      </w:r>
-      <w:r>
-        <w:rPr>
-          <w:rFonts w:hint="eastAsia"/>
-        </w:rPr>
-        <w:t>注意这个</w:t>
-      </w:r>
-      <w:r>
-        <w:rPr>
-          <w:rFonts w:hint="eastAsia"/>
-        </w:rPr>
-        <w:t>"."</w:t>
-      </w:r>
-      <w:r>
-        <w:rPr>
-          <w:rFonts w:hint="eastAsia"/>
-        </w:rPr>
-        <w:t>，是有空格的，</w:t>
-      </w:r>
-      <w:r>
-        <w:rPr>
-          <w:rFonts w:hint="eastAsia"/>
-        </w:rPr>
-        <w:t>"."</w:t>
-      </w:r>
-      <w:r>
-        <w:rPr>
-          <w:rFonts w:hint="eastAsia"/>
-        </w:rPr>
-        <w:t>代表这个</w:t>
-      </w:r>
-      <w:r>
-        <w:rPr>
-          <w:rFonts w:hint="eastAsia"/>
-        </w:rPr>
-        <w:t>test</w:t>
-      </w:r>
-      <w:r>
-        <w:rPr>
-          <w:rFonts w:hint="eastAsia"/>
-        </w:rPr>
-        <w:t>这个文件夹下的目录全部都提交，也可以通过</w:t>
-      </w:r>
-      <w:proofErr w:type="spellStart"/>
-      <w:r>
-        <w:rPr>
-          <w:rFonts w:hint="eastAsia"/>
-        </w:rPr>
-        <w:t>git</w:t>
-      </w:r>
-      <w:proofErr w:type="spellEnd"/>
-      <w:r>
-        <w:rPr>
-          <w:rFonts w:hint="eastAsia"/>
-        </w:rPr>
-        <w:t xml:space="preserve"> add </w:t>
-      </w:r>
-      <w:r>
-        <w:rPr>
-          <w:rFonts w:hint="eastAsia"/>
-        </w:rPr>
-        <w:t>文件名</w:t>
-      </w:r>
-      <w:r>
-        <w:rPr>
-          <w:rFonts w:hint="eastAsia"/>
-        </w:rPr>
-        <w:t xml:space="preserve"> </w:t>
-      </w:r>
-      <w:r>
-        <w:rPr>
-          <w:rFonts w:hint="eastAsia"/>
-        </w:rPr>
-        <w:t>提交指定的文件</w:t>
-      </w:r>
-      <w:r>
-        <w:rPr>
-          <w:rFonts w:hint="eastAsia"/>
-        </w:rPr>
-        <w:t>)</w:t>
-      </w:r>
-      <w:r>
-        <w:rPr>
-          <w:rFonts w:hint="eastAsia"/>
-        </w:rPr>
-        <w:t>；</w:t>
-      </w:r>
-    </w:p>
-    <w:p>
-      <w:pPr>
-        <w:rPr>
-          <w:rFonts w:hint="eastAsia"/>
-        </w:rPr>
-      </w:pPr>
-      <w:r>
-        <w:rPr>
-          <w:rFonts w:hint="eastAsia"/>
-        </w:rPr>
-        <w:t>第二步：</w:t>
-      </w:r>
-      <w:proofErr w:type="spellStart"/>
-      <w:r>
-        <w:rPr>
-          <w:rFonts w:hint="eastAsia"/>
-        </w:rPr>
-        <w:t>git</w:t>
-      </w:r>
-      <w:proofErr w:type="spellEnd"/>
-      <w:r>
-        <w:rPr>
-          <w:rFonts w:hint="eastAsia"/>
-        </w:rPr>
-        <w:t xml:space="preserve"> status</w:t>
-      </w:r>
-      <w:r>
-        <w:rPr>
-          <w:rFonts w:hint="eastAsia"/>
-        </w:rPr>
-        <w:t>：查看现在的状态</w:t>
-      </w:r>
-    </w:p>
-    <w:p>
-      <w:pPr>
-        <w:rPr>
-          <w:rFonts w:hint="eastAsia"/>
-        </w:rPr>
-      </w:pPr>
-      <w:r>
-        <w:rPr>
-          <w:rFonts w:hint="eastAsia"/>
-        </w:rPr>
-        <w:t>第三步：</w:t>
-      </w:r>
-      <w:proofErr w:type="spellStart"/>
-      <w:r>
-        <w:rPr>
-          <w:rFonts w:hint="eastAsia"/>
-        </w:rPr>
-        <w:t>git</w:t>
-      </w:r>
-      <w:proofErr w:type="spellEnd"/>
-      <w:r>
-        <w:rPr>
-          <w:rFonts w:hint="eastAsia"/>
-        </w:rPr>
-        <w:t xml:space="preserve"> commit -m </w:t>
-      </w:r>
-      <w:r>
-        <w:rPr>
-          <w:rFonts w:hint="eastAsia"/>
-        </w:rPr>
-        <w:t>“这里是注释</w:t>
-      </w:r>
-      <w:r>
-        <w:rPr>
-          <w:rFonts w:hint="eastAsia"/>
-        </w:rPr>
-        <w:t>（提交后的备注）</w:t>
-      </w:r>
-      <w:r>
-        <w:rPr>
-          <w:rFonts w:hint="eastAsia"/>
-        </w:rPr>
-        <w:t>”：提交添加到缓存区的文件</w:t>
-      </w:r>
-    </w:p>
-    <w:p>
-      <w:pPr>
-        <w:rPr>
-          <w:rFonts w:hint="eastAsia"/>
-        </w:rPr>
-      </w:pPr>
-      <w:r>
-        <w:rPr>
-          <w:rFonts w:hint="eastAsia"/>
-        </w:rPr>
-        <w:t>第四步：</w:t>
-      </w:r>
-      <w:proofErr w:type="spellStart"/>
-      <w:r>
-        <w:rPr>
-          <w:rFonts w:hint="eastAsia"/>
-        </w:rPr>
-        <w:t>git</w:t>
-      </w:r>
-      <w:proofErr w:type="spellEnd"/>
-      <w:r>
-        <w:rPr>
-          <w:rFonts w:hint="eastAsia"/>
-        </w:rPr>
-        <w:t xml:space="preserve"> remote add origin https://xxx@xxx/test.git </w:t>
-      </w:r>
-      <w:r>
-        <w:rPr>
-          <w:rFonts w:hint="eastAsia"/>
-        </w:rPr>
-        <w:t>：</w:t>
-      </w:r>
-      <w:r>
-        <w:rPr>
-          <w:rFonts w:hint="eastAsia"/>
-        </w:rPr>
-        <w:t xml:space="preserve"> </w:t>
-      </w:r>
-      <w:r>
-        <w:rPr>
-          <w:rFonts w:hint="eastAsia"/>
-        </w:rPr>
-        <w:t>添加新的</w:t>
-      </w:r>
-      <w:proofErr w:type="spellStart"/>
-      <w:r>
-        <w:rPr>
-          <w:rFonts w:hint="eastAsia"/>
-        </w:rPr>
-        <w:t>git</w:t>
-      </w:r>
-      <w:proofErr w:type="spellEnd"/>
-      <w:r>
-        <w:rPr>
-          <w:rFonts w:hint="eastAsia"/>
-        </w:rPr>
-        <w:t>方式的</w:t>
-      </w:r>
-      <w:r>
-        <w:rPr>
-          <w:rFonts w:hint="eastAsia"/>
-        </w:rPr>
-        <w:t xml:space="preserve">origin, </w:t>
-      </w:r>
-      <w:proofErr w:type="spellStart"/>
-      <w:r>
-        <w:rPr>
-          <w:rFonts w:hint="eastAsia"/>
-        </w:rPr>
-        <w:t>github</w:t>
-      </w:r>
-      <w:proofErr w:type="spellEnd"/>
-      <w:r>
-        <w:rPr>
-          <w:rFonts w:hint="eastAsia"/>
-        </w:rPr>
-        <w:t>上创建好的仓库和本地仓库进行关联</w:t>
-      </w:r>
-      <w:r>
-        <w:rPr>
-          <w:rFonts w:hint="eastAsia"/>
-        </w:rPr>
-        <w:t>（前面已经做了，可以不用，因为一个</w:t>
-      </w:r>
-      <w:proofErr w:type="spellStart"/>
-      <w:r>
-        <w:rPr>
-          <w:rFonts w:hint="eastAsia"/>
-        </w:rPr>
-        <w:t>GitHub</w:t>
-      </w:r>
-      <w:proofErr w:type="spellEnd"/>
-      <w:r>
-        <w:rPr>
-          <w:rFonts w:hint="eastAsia"/>
-        </w:rPr>
-        <w:t>账号只有一个仓库所以不能提交到另一个仓库中）</w:t>
-      </w:r>
-    </w:p>
-    <w:p>
-      <w:r>
-        <w:rPr>
-          <w:rFonts w:hint="eastAsia"/>
-        </w:rPr>
-        <w:t>第五步：</w:t>
-      </w:r>
-      <w:proofErr w:type="spellStart"/>
-      <w:r>
-        <w:rPr>
-          <w:rFonts w:hint="eastAsia"/>
-        </w:rPr>
-        <w:t>git</w:t>
-      </w:r>
-      <w:proofErr w:type="spellEnd"/>
-      <w:r>
-        <w:rPr>
-          <w:rFonts w:hint="eastAsia"/>
-        </w:rPr>
-        <w:t xml:space="preserve"> push origin master : </w:t>
-      </w:r>
-      <w:r>
-        <w:rPr>
-          <w:rFonts w:hint="eastAsia"/>
-        </w:rPr>
-        <w:t>把本地库的所有内容推送到远程仓库（</w:t>
-      </w:r>
-      <w:proofErr w:type="spellStart"/>
-      <w:r>
-        <w:rPr>
-          <w:rFonts w:hint="eastAsia"/>
-        </w:rPr>
-        <w:t>github</w:t>
-      </w:r>
-      <w:proofErr w:type="spellEnd"/>
-      <w:r>
-        <w:rPr>
-          <w:rFonts w:hint="eastAsia"/>
-        </w:rPr>
-        <w:t>）上，即上传本地文件</w:t>
-      </w:r>
+        <w:t xml:space="preserve"> pull origin master</w:t>
+      </w:r>
+      <w:r>
+        <w:t>，如果进入了文件里面</w:t>
+      </w:r>
+      <w:r>
+        <w:rPr>
+          <w:rFonts w:hint="eastAsia"/>
+        </w:rPr>
+        <w:t>输入“</w:t>
+      </w:r>
+      <w:r>
+        <w:rPr>
+          <w:rFonts w:hint="eastAsia"/>
+        </w:rPr>
+        <w:t>:</w:t>
+      </w:r>
+      <w:proofErr w:type="spellStart"/>
+      <w:r>
+        <w:rPr>
+          <w:rFonts w:hint="eastAsia"/>
+        </w:rPr>
+        <w:t>wq</w:t>
+      </w:r>
+      <w:proofErr w:type="spellEnd"/>
+      <w:r>
+        <w:rPr>
+          <w:rFonts w:hint="eastAsia"/>
+        </w:rPr>
+        <w:t>”退出该文件</w:t>
+      </w:r>
+      <w:bookmarkStart w:id="0" w:name="_GoBack"/>
+      <w:bookmarkEnd w:id="0"/>
     </w:p>
     <w:sectPr>
       <w:pgSz w:w="11906" w:h="16838"/>
